--- a/app/static/reportdocx/001/1111150011907.docx
+++ b/app/static/reportdocx/001/1111150011907.docx
@@ -546,7 +546,7 @@
                 <w:sz w:val="18"/>
                 <w:szCs w:val="21"/>
               </w:rPr>
-              <w:t>ABCD</w:t>
+              <w:t>FDH</w:t>
             </w:r>
           </w:p>
         </w:tc>
@@ -1426,7 +1426,7 @@
                 <w:sz w:val="18"/>
                 <w:szCs w:val="21"/>
               </w:rPr>
-              <w:t>维保期：2019-06-01 ～ 2020-05-31</w:t>
+              <w:t>维保期：2019-07-01 ～ 2020-06-30</w:t>
             </w:r>
           </w:p>
         </w:tc>
@@ -7359,7 +7359,7 @@
                 <w:sz w:val="18"/>
                 <w:szCs w:val="18"/>
               </w:rPr>
-              <w:t>2019-04-29</w:t>
+              <w:t>2019-06-20</w:t>
             </w:r>
             <w:r>
               <w:rPr>
@@ -7404,7 +7404,7 @@
                 <w:sz w:val="16"/>
                 <w:szCs w:val="16"/>
               </w:rPr>
-              <w:t>2019-04-29</w:t>
+              <w:t>2019-06-20</w:t>
             </w:r>
           </w:p>
           <w:p>
@@ -17399,7 +17399,7 @@
                 <w:sz w:val="18"/>
                 <w:szCs w:val="18"/>
               </w:rPr>
-              <w:t>符合</w:t>
+              <w:t>无此项</w:t>
             </w:r>
           </w:p>
         </w:tc>
@@ -17429,7 +17429,7 @@
                 <w:sz w:val="18"/>
                 <w:szCs w:val="18"/>
               </w:rPr>
-              <w:t>合格</w:t>
+              <w:t>无此项</w:t>
             </w:r>
           </w:p>
         </w:tc>
@@ -17608,7 +17608,7 @@
                 <w:sz w:val="18"/>
                 <w:szCs w:val="18"/>
               </w:rPr>
-              <w:t>符合</w:t>
+              <w:t>无此项</w:t>
             </w:r>
           </w:p>
         </w:tc>
